--- a/Mini_1/Mini1_Digital2_reporte.docx
+++ b/Mini_1/Mini1_Digital2_reporte.docx
@@ -109,10 +109,10 @@
           <w:lang w:val="es-GT"/>
         </w:rPr>
         <w:drawing>
-          <wp:inline distT="0" distB="0" distL="0" distR="0" wp14:anchorId="6A7FB051" wp14:editId="0EA66689">
+          <wp:inline distT="0" distB="0" distL="0" distR="0" wp14:anchorId="557BAFE9" wp14:editId="32324B8E">
             <wp:extent cx="5938520" cy="3124835"/>
             <wp:effectExtent l="0" t="0" r="5080" b="0"/>
-            <wp:docPr id="1" name="Picture 1"/>
+            <wp:docPr id="2" name="Picture 2"/>
             <wp:cNvGraphicFramePr>
               <a:graphicFrameLocks xmlns:a="http://schemas.openxmlformats.org/drawingml/2006/main" noChangeAspect="1"/>
             </wp:cNvGraphicFramePr>
@@ -120,7 +120,7 @@
               <a:graphicData uri="http://schemas.openxmlformats.org/drawingml/2006/picture">
                 <pic:pic xmlns:pic="http://schemas.openxmlformats.org/drawingml/2006/picture">
                   <pic:nvPicPr>
-                    <pic:cNvPr id="0" name="Picture 1"/>
+                    <pic:cNvPr id="0" name="Picture 2"/>
                     <pic:cNvPicPr>
                       <a:picLocks noChangeAspect="1" noChangeArrowheads="1"/>
                     </pic:cNvPicPr>
